--- a/DASHBOARD.docx
+++ b/DASHBOARD.docx
@@ -11,13 +11,13 @@
           <wp:anchor distT="0" distB="0" distL="114300" distR="114300" simplePos="0" relativeHeight="251666432" behindDoc="0" locked="0" layoutInCell="1" allowOverlap="1">
             <wp:simplePos x="0" y="0"/>
             <wp:positionH relativeFrom="column">
-              <wp:posOffset>7597140</wp:posOffset>
+              <wp:posOffset>7208520</wp:posOffset>
             </wp:positionH>
             <wp:positionV relativeFrom="page">
-              <wp:posOffset>522811</wp:posOffset>
+              <wp:posOffset>518795</wp:posOffset>
             </wp:positionV>
-            <wp:extent cx="2324735" cy="2245995"/>
-            <wp:effectExtent l="0" t="0" r="18415" b="1905"/>
+            <wp:extent cx="2712085" cy="2801620"/>
+            <wp:effectExtent l="0" t="0" r="12065" b="17780"/>
             <wp:wrapSquare wrapText="bothSides"/>
             <wp:docPr id="6" name="Gráfico 6"/>
             <wp:cNvGraphicFramePr/>
@@ -35,6 +35,7 @@
           </wp:anchor>
         </w:drawing>
       </w:r>
+      <w:bookmarkStart w:id="0" w:name="_GoBack"/>
       <w:r>
         <w:rPr>
           <w:noProof/>
@@ -43,13 +44,13 @@
           <wp:anchor distT="0" distB="0" distL="114300" distR="114300" simplePos="0" relativeHeight="251665408" behindDoc="0" locked="0" layoutInCell="1" allowOverlap="1">
             <wp:simplePos x="0" y="0"/>
             <wp:positionH relativeFrom="column">
-              <wp:posOffset>5234305</wp:posOffset>
+              <wp:posOffset>4114800</wp:posOffset>
             </wp:positionH>
             <wp:positionV relativeFrom="page">
-              <wp:posOffset>532765</wp:posOffset>
+              <wp:posOffset>548640</wp:posOffset>
             </wp:positionV>
-            <wp:extent cx="2219325" cy="2251075"/>
-            <wp:effectExtent l="0" t="0" r="9525" b="15875"/>
+            <wp:extent cx="2611120" cy="2772410"/>
+            <wp:effectExtent l="0" t="0" r="17780" b="8890"/>
             <wp:wrapSquare wrapText="bothSides"/>
             <wp:docPr id="5" name="Gráfico 5" descr="DEVOLUÇÕES&#10;"/>
             <wp:cNvGraphicFramePr/>
@@ -67,11 +68,803 @@
           </wp:anchor>
         </w:drawing>
       </w:r>
+      <w:bookmarkEnd w:id="0"/>
       <w:r>
-        <w:t>DASHBOARD</w:t>
+        <w:rPr>
+          <w:noProof/>
+          <w:sz w:val="14"/>
+        </w:rPr>
+        <mc:AlternateContent>
+          <mc:Choice Requires="wps">
+            <w:drawing>
+              <wp:anchor distT="45720" distB="45720" distL="114300" distR="114300" simplePos="0" relativeHeight="251662336" behindDoc="0" locked="0" layoutInCell="1" allowOverlap="1">
+                <wp:simplePos x="0" y="0"/>
+                <wp:positionH relativeFrom="column">
+                  <wp:posOffset>4731385</wp:posOffset>
+                </wp:positionH>
+                <wp:positionV relativeFrom="paragraph">
+                  <wp:posOffset>3474974</wp:posOffset>
+                </wp:positionV>
+                <wp:extent cx="2875280" cy="269240"/>
+                <wp:effectExtent l="0" t="0" r="20320" b="16510"/>
+                <wp:wrapSquare wrapText="bothSides"/>
+                <wp:docPr id="217" name="Caixa de Texto 2"/>
+                <wp:cNvGraphicFramePr>
+                  <a:graphicFrameLocks xmlns:a="http://schemas.openxmlformats.org/drawingml/2006/main"/>
+                </wp:cNvGraphicFramePr>
+                <a:graphic xmlns:a="http://schemas.openxmlformats.org/drawingml/2006/main">
+                  <a:graphicData uri="http://schemas.microsoft.com/office/word/2010/wordprocessingShape">
+                    <wps:wsp>
+                      <wps:cNvSpPr txBox="1">
+                        <a:spLocks noChangeArrowheads="1"/>
+                      </wps:cNvSpPr>
+                      <wps:spPr bwMode="auto">
+                        <a:xfrm>
+                          <a:off x="0" y="0"/>
+                          <a:ext cx="2875280" cy="269240"/>
+                        </a:xfrm>
+                        <a:prstGeom prst="rect">
+                          <a:avLst/>
+                        </a:prstGeom>
+                        <a:solidFill>
+                          <a:srgbClr val="FFFFFF"/>
+                        </a:solidFill>
+                        <a:ln w="9525">
+                          <a:solidFill>
+                            <a:srgbClr val="000000"/>
+                          </a:solidFill>
+                          <a:miter lim="800000"/>
+                          <a:headEnd/>
+                          <a:tailEnd/>
+                        </a:ln>
+                      </wps:spPr>
+                      <wps:txbx>
+                        <w:txbxContent>
+                          <w:p>
+                            <w:r>
+                              <w:t>ROTAS (MAPA ONDE IRÁ MOSTRAR AS ROTAS)</w:t>
+                            </w:r>
+                          </w:p>
+                        </w:txbxContent>
+                      </wps:txbx>
+                      <wps:bodyPr rot="0" vert="horz" wrap="square" lIns="91440" tIns="45720" rIns="91440" bIns="45720" anchor="t" anchorCtr="0">
+                        <a:noAutofit/>
+                      </wps:bodyPr>
+                    </wps:wsp>
+                  </a:graphicData>
+                </a:graphic>
+                <wp14:sizeRelH relativeFrom="margin">
+                  <wp14:pctWidth>0</wp14:pctWidth>
+                </wp14:sizeRelH>
+                <wp14:sizeRelV relativeFrom="margin">
+                  <wp14:pctHeight>0</wp14:pctHeight>
+                </wp14:sizeRelV>
+              </wp:anchor>
+            </w:drawing>
+          </mc:Choice>
+          <mc:Fallback>
+            <w:pict>
+              <v:shapetype id="_x0000_t202" coordsize="21600,21600" o:spt="202" path="m,l,21600r21600,l21600,xe">
+                <v:stroke joinstyle="miter"/>
+                <v:path gradientshapeok="t" o:connecttype="rect"/>
+              </v:shapetype>
+              <v:shape id="Caixa de Texto 2" o:spid="_x0000_s1026" type="#_x0000_t202" style="position:absolute;margin-left:372.55pt;margin-top:273.6pt;width:226.4pt;height:21.2pt;z-index:251662336;visibility:visible;mso-wrap-style:square;mso-width-percent:0;mso-height-percent:0;mso-wrap-distance-left:9pt;mso-wrap-distance-top:3.6pt;mso-wrap-distance-right:9pt;mso-wrap-distance-bottom:3.6pt;mso-position-horizontal:absolute;mso-position-horizontal-relative:text;mso-position-vertical:absolute;mso-position-vertical-relative:text;mso-width-percent:0;mso-height-percent:0;mso-width-relative:margin;mso-height-relative:margin;v-text-anchor:top" o:gfxdata="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">
+                <v:textbox>
+                  <w:txbxContent>
+                    <w:p>
+                      <w:r>
+                        <w:t>ROTAS (MAPA ONDE IRÁ MOSTRAR AS ROTAS)</w:t>
+                      </w:r>
+                    </w:p>
+                  </w:txbxContent>
+                </v:textbox>
+                <w10:wrap type="square"/>
+              </v:shape>
+            </w:pict>
+          </mc:Fallback>
+        </mc:AlternateContent>
       </w:r>
-    </w:p>
-    <w:p>
+      <w:r>
+        <w:rPr>
+          <w:noProof/>
+          <w:sz w:val="14"/>
+        </w:rPr>
+        <mc:AlternateContent>
+          <mc:Choice Requires="wps">
+            <w:drawing>
+              <wp:anchor distT="0" distB="0" distL="114300" distR="114300" simplePos="0" relativeHeight="251660288" behindDoc="0" locked="0" layoutInCell="1" allowOverlap="1">
+                <wp:simplePos x="0" y="0"/>
+                <wp:positionH relativeFrom="margin">
+                  <wp:align>right</wp:align>
+                </wp:positionH>
+                <wp:positionV relativeFrom="paragraph">
+                  <wp:posOffset>3915436</wp:posOffset>
+                </wp:positionV>
+                <wp:extent cx="6776074" cy="2695630"/>
+                <wp:effectExtent l="0" t="0" r="25400" b="28575"/>
+                <wp:wrapNone/>
+                <wp:docPr id="2" name="Retângulo 2" descr="MAPA ONDE VAI MOSTRA AS ROTAS&#10;"/>
+                <wp:cNvGraphicFramePr/>
+                <a:graphic xmlns:a="http://schemas.openxmlformats.org/drawingml/2006/main">
+                  <a:graphicData uri="http://schemas.microsoft.com/office/word/2010/wordprocessingShape">
+                    <wps:wsp>
+                      <wps:cNvSpPr/>
+                      <wps:spPr>
+                        <a:xfrm>
+                          <a:off x="0" y="0"/>
+                          <a:ext cx="6776074" cy="2695630"/>
+                        </a:xfrm>
+                        <a:prstGeom prst="rect">
+                          <a:avLst/>
+                        </a:prstGeom>
+                      </wps:spPr>
+                      <wps:style>
+                        <a:lnRef idx="2">
+                          <a:schemeClr val="accent1">
+                            <a:shade val="50000"/>
+                          </a:schemeClr>
+                        </a:lnRef>
+                        <a:fillRef idx="1">
+                          <a:schemeClr val="accent1"/>
+                        </a:fillRef>
+                        <a:effectRef idx="0">
+                          <a:schemeClr val="accent1"/>
+                        </a:effectRef>
+                        <a:fontRef idx="minor">
+                          <a:schemeClr val="lt1"/>
+                        </a:fontRef>
+                      </wps:style>
+                      <wps:bodyPr rot="0" spcFirstLastPara="0" vertOverflow="overflow" horzOverflow="overflow" vert="horz" wrap="square" lIns="91440" tIns="45720" rIns="91440" bIns="45720" numCol="1" spcCol="0" rtlCol="0" fromWordArt="0" anchor="ctr" anchorCtr="0" forceAA="0" compatLnSpc="1">
+                        <a:prstTxWarp prst="textNoShape">
+                          <a:avLst/>
+                        </a:prstTxWarp>
+                        <a:noAutofit/>
+                      </wps:bodyPr>
+                    </wps:wsp>
+                  </a:graphicData>
+                </a:graphic>
+              </wp:anchor>
+            </w:drawing>
+          </mc:Choice>
+          <mc:Fallback>
+            <w:pict>
+              <v:rect w14:anchorId="510D90F0" id="Retângulo 2" o:spid="_x0000_s1026" alt="MAPA ONDE VAI MOSTRA AS ROTAS&#10;" style="position:absolute;margin-left:482.35pt;margin-top:308.3pt;width:533.55pt;height:212.25pt;z-index:251660288;visibility:visible;mso-wrap-style:square;mso-wrap-distance-left:9pt;mso-wrap-distance-top:0;mso-wrap-distance-right:9pt;mso-wrap-distance-bottom:0;mso-position-horizontal:right;mso-position-horizontal-relative:margin;mso-position-vertical:absolute;mso-position-vertical-relative:text;v-text-anchor:middle" o:gfxdata="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" fillcolor="#4472c4 [3204]" strokecolor="#1f3763 [1604]" strokeweight="1pt">
+                <w10:wrap anchorx="margin"/>
+              </v:rect>
+            </w:pict>
+          </mc:Fallback>
+        </mc:AlternateContent>
+      </w:r>
+      <w:r>
+        <w:rPr>
+          <w:noProof/>
+        </w:rPr>
+        <mc:AlternateContent>
+          <mc:Choice Requires="wps">
+            <w:drawing>
+              <wp:anchor distT="45720" distB="45720" distL="114300" distR="114300" simplePos="0" relativeHeight="251676672" behindDoc="0" locked="0" layoutInCell="1" allowOverlap="1" wp14:anchorId="018A6662" wp14:editId="35865FB2">
+                <wp:simplePos x="0" y="0"/>
+                <wp:positionH relativeFrom="column">
+                  <wp:posOffset>1832051</wp:posOffset>
+                </wp:positionH>
+                <wp:positionV relativeFrom="paragraph">
+                  <wp:posOffset>1685900</wp:posOffset>
+                </wp:positionV>
+                <wp:extent cx="1345565" cy="197485"/>
+                <wp:effectExtent l="0" t="0" r="26035" b="12065"/>
+                <wp:wrapSquare wrapText="bothSides"/>
+                <wp:docPr id="7" name="Caixa de Texto 2"/>
+                <wp:cNvGraphicFramePr>
+                  <a:graphicFrameLocks xmlns:a="http://schemas.openxmlformats.org/drawingml/2006/main"/>
+                </wp:cNvGraphicFramePr>
+                <a:graphic xmlns:a="http://schemas.openxmlformats.org/drawingml/2006/main">
+                  <a:graphicData uri="http://schemas.microsoft.com/office/word/2010/wordprocessingShape">
+                    <wps:wsp>
+                      <wps:cNvSpPr txBox="1">
+                        <a:spLocks noChangeArrowheads="1"/>
+                      </wps:cNvSpPr>
+                      <wps:spPr bwMode="auto">
+                        <a:xfrm>
+                          <a:off x="0" y="0"/>
+                          <a:ext cx="1345565" cy="197485"/>
+                        </a:xfrm>
+                        <a:prstGeom prst="rect">
+                          <a:avLst/>
+                        </a:prstGeom>
+                        <a:solidFill>
+                          <a:srgbClr val="FFFFFF"/>
+                        </a:solidFill>
+                        <a:ln w="9525">
+                          <a:solidFill>
+                            <a:srgbClr val="000000"/>
+                          </a:solidFill>
+                          <a:miter lim="800000"/>
+                          <a:headEnd/>
+                          <a:tailEnd/>
+                        </a:ln>
+                      </wps:spPr>
+                      <wps:txbx>
+                        <w:txbxContent>
+                          <w:p>
+                            <w:pPr>
+                              <w:rPr>
+                                <w:sz w:val="14"/>
+                              </w:rPr>
+                            </w:pPr>
+                            <w:r>
+                              <w:rPr>
+                                <w:sz w:val="14"/>
+                              </w:rPr>
+                              <w:t>DEVOLUÇÕES / FATURAMENTO</w:t>
+                            </w:r>
+                          </w:p>
+                        </w:txbxContent>
+                      </wps:txbx>
+                      <wps:bodyPr rot="0" vert="horz" wrap="square" lIns="91440" tIns="45720" rIns="91440" bIns="45720" anchor="t" anchorCtr="0">
+                        <a:noAutofit/>
+                      </wps:bodyPr>
+                    </wps:wsp>
+                  </a:graphicData>
+                </a:graphic>
+                <wp14:sizeRelH relativeFrom="margin">
+                  <wp14:pctWidth>0</wp14:pctWidth>
+                </wp14:sizeRelH>
+                <wp14:sizeRelV relativeFrom="margin">
+                  <wp14:pctHeight>0</wp14:pctHeight>
+                </wp14:sizeRelV>
+              </wp:anchor>
+            </w:drawing>
+          </mc:Choice>
+          <mc:Fallback>
+            <w:pict>
+              <v:shape w14:anchorId="018A6662" id="_x0000_s1027" type="#_x0000_t202" style="position:absolute;margin-left:144.25pt;margin-top:132.75pt;width:105.95pt;height:15.55pt;z-index:251676672;visibility:visible;mso-wrap-style:square;mso-width-percent:0;mso-height-percent:0;mso-wrap-distance-left:9pt;mso-wrap-distance-top:3.6pt;mso-wrap-distance-right:9pt;mso-wrap-distance-bottom:3.6pt;mso-position-horizontal:absolute;mso-position-horizontal-relative:text;mso-position-vertical:absolute;mso-position-vertical-relative:text;mso-width-percent:0;mso-height-percent:0;mso-width-relative:margin;mso-height-relative:margin;v-text-anchor:top" o:gfxdata="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">
+                <v:textbox>
+                  <w:txbxContent>
+                    <w:p>
+                      <w:pPr>
+                        <w:rPr>
+                          <w:sz w:val="14"/>
+                        </w:rPr>
+                      </w:pPr>
+                      <w:r>
+                        <w:rPr>
+                          <w:sz w:val="14"/>
+                        </w:rPr>
+                        <w:t>DEVOLUÇÕES / FATURAMENTO</w:t>
+                      </w:r>
+                    </w:p>
+                  </w:txbxContent>
+                </v:textbox>
+                <w10:wrap type="square"/>
+              </v:shape>
+            </w:pict>
+          </mc:Fallback>
+        </mc:AlternateContent>
+      </w:r>
+      <w:r>
+        <w:rPr>
+          <w:noProof/>
+        </w:rPr>
+        <mc:AlternateContent>
+          <mc:Choice Requires="wps">
+            <w:drawing>
+              <wp:anchor distT="45720" distB="45720" distL="114300" distR="114300" simplePos="0" relativeHeight="251674624" behindDoc="0" locked="0" layoutInCell="1" allowOverlap="1">
+                <wp:simplePos x="0" y="0"/>
+                <wp:positionH relativeFrom="column">
+                  <wp:posOffset>127635</wp:posOffset>
+                </wp:positionH>
+                <wp:positionV relativeFrom="paragraph">
+                  <wp:posOffset>1700530</wp:posOffset>
+                </wp:positionV>
+                <wp:extent cx="994410" cy="197485"/>
+                <wp:effectExtent l="0" t="0" r="15240" b="12065"/>
+                <wp:wrapSquare wrapText="bothSides"/>
+                <wp:docPr id="3" name="Caixa de Texto 2"/>
+                <wp:cNvGraphicFramePr>
+                  <a:graphicFrameLocks xmlns:a="http://schemas.openxmlformats.org/drawingml/2006/main"/>
+                </wp:cNvGraphicFramePr>
+                <a:graphic xmlns:a="http://schemas.openxmlformats.org/drawingml/2006/main">
+                  <a:graphicData uri="http://schemas.microsoft.com/office/word/2010/wordprocessingShape">
+                    <wps:wsp>
+                      <wps:cNvSpPr txBox="1">
+                        <a:spLocks noChangeArrowheads="1"/>
+                      </wps:cNvSpPr>
+                      <wps:spPr bwMode="auto">
+                        <a:xfrm>
+                          <a:off x="0" y="0"/>
+                          <a:ext cx="994410" cy="197485"/>
+                        </a:xfrm>
+                        <a:prstGeom prst="rect">
+                          <a:avLst/>
+                        </a:prstGeom>
+                        <a:solidFill>
+                          <a:srgbClr val="FFFFFF"/>
+                        </a:solidFill>
+                        <a:ln w="9525">
+                          <a:solidFill>
+                            <a:srgbClr val="000000"/>
+                          </a:solidFill>
+                          <a:miter lim="800000"/>
+                          <a:headEnd/>
+                          <a:tailEnd/>
+                        </a:ln>
+                      </wps:spPr>
+                      <wps:txbx>
+                        <w:txbxContent>
+                          <w:p>
+                            <w:pPr>
+                              <w:rPr>
+                                <w:sz w:val="14"/>
+                              </w:rPr>
+                            </w:pPr>
+                            <w:r>
+                              <w:rPr>
+                                <w:sz w:val="14"/>
+                              </w:rPr>
+                              <w:t>REPETIÇÕES DA ROTA</w:t>
+                            </w:r>
+                          </w:p>
+                        </w:txbxContent>
+                      </wps:txbx>
+                      <wps:bodyPr rot="0" vert="horz" wrap="square" lIns="91440" tIns="45720" rIns="91440" bIns="45720" anchor="t" anchorCtr="0">
+                        <a:noAutofit/>
+                      </wps:bodyPr>
+                    </wps:wsp>
+                  </a:graphicData>
+                </a:graphic>
+                <wp14:sizeRelH relativeFrom="margin">
+                  <wp14:pctWidth>0</wp14:pctWidth>
+                </wp14:sizeRelH>
+                <wp14:sizeRelV relativeFrom="margin">
+                  <wp14:pctHeight>0</wp14:pctHeight>
+                </wp14:sizeRelV>
+              </wp:anchor>
+            </w:drawing>
+          </mc:Choice>
+          <mc:Fallback>
+            <w:pict>
+              <v:shape id="_x0000_s1028" type="#_x0000_t202" style="position:absolute;margin-left:10.05pt;margin-top:133.9pt;width:78.3pt;height:15.55pt;z-index:251674624;visibility:visible;mso-wrap-style:square;mso-width-percent:0;mso-height-percent:0;mso-wrap-distance-left:9pt;mso-wrap-distance-top:3.6pt;mso-wrap-distance-right:9pt;mso-wrap-distance-bottom:3.6pt;mso-position-horizontal:absolute;mso-position-horizontal-relative:text;mso-position-vertical:absolute;mso-position-vertical-relative:text;mso-width-percent:0;mso-height-percent:0;mso-width-relative:margin;mso-height-relative:margin;v-text-anchor:top" o:gfxdata="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">
+                <v:textbox>
+                  <w:txbxContent>
+                    <w:p>
+                      <w:pPr>
+                        <w:rPr>
+                          <w:sz w:val="14"/>
+                        </w:rPr>
+                      </w:pPr>
+                      <w:r>
+                        <w:rPr>
+                          <w:sz w:val="14"/>
+                        </w:rPr>
+                        <w:t>REPETIÇÕES DA ROTA</w:t>
+                      </w:r>
+                    </w:p>
+                  </w:txbxContent>
+                </v:textbox>
+                <w10:wrap type="square"/>
+              </v:shape>
+            </w:pict>
+          </mc:Fallback>
+        </mc:AlternateContent>
+      </w:r>
+      <w:r>
+        <w:rPr>
+          <w:noProof/>
+          <w:sz w:val="14"/>
+        </w:rPr>
+        <mc:AlternateContent>
+          <mc:Choice Requires="wps">
+            <w:drawing>
+              <wp:anchor distT="0" distB="0" distL="114300" distR="114300" simplePos="0" relativeHeight="251659264" behindDoc="0" locked="0" layoutInCell="1" allowOverlap="1">
+                <wp:simplePos x="0" y="0"/>
+                <wp:positionH relativeFrom="column">
+                  <wp:posOffset>1819808</wp:posOffset>
+                </wp:positionH>
+                <wp:positionV relativeFrom="paragraph">
+                  <wp:posOffset>2095779</wp:posOffset>
+                </wp:positionV>
+                <wp:extent cx="1284388" cy="1226248"/>
+                <wp:effectExtent l="0" t="0" r="11430" b="12065"/>
+                <wp:wrapNone/>
+                <wp:docPr id="1" name="Elipse 1"/>
+                <wp:cNvGraphicFramePr/>
+                <a:graphic xmlns:a="http://schemas.openxmlformats.org/drawingml/2006/main">
+                  <a:graphicData uri="http://schemas.microsoft.com/office/word/2010/wordprocessingShape">
+                    <wps:wsp>
+                      <wps:cNvSpPr/>
+                      <wps:spPr>
+                        <a:xfrm>
+                          <a:off x="0" y="0"/>
+                          <a:ext cx="1284388" cy="1226248"/>
+                        </a:xfrm>
+                        <a:prstGeom prst="ellipse">
+                          <a:avLst/>
+                        </a:prstGeom>
+                      </wps:spPr>
+                      <wps:style>
+                        <a:lnRef idx="2">
+                          <a:schemeClr val="accent1">
+                            <a:shade val="50000"/>
+                          </a:schemeClr>
+                        </a:lnRef>
+                        <a:fillRef idx="1">
+                          <a:schemeClr val="accent1"/>
+                        </a:fillRef>
+                        <a:effectRef idx="0">
+                          <a:schemeClr val="accent1"/>
+                        </a:effectRef>
+                        <a:fontRef idx="minor">
+                          <a:schemeClr val="lt1"/>
+                        </a:fontRef>
+                      </wps:style>
+                      <wps:bodyPr rot="0" spcFirstLastPara="0" vertOverflow="overflow" horzOverflow="overflow" vert="horz" wrap="square" lIns="91440" tIns="45720" rIns="91440" bIns="45720" numCol="1" spcCol="0" rtlCol="0" fromWordArt="0" anchor="ctr" anchorCtr="0" forceAA="0" compatLnSpc="1">
+                        <a:prstTxWarp prst="textNoShape">
+                          <a:avLst/>
+                        </a:prstTxWarp>
+                        <a:noAutofit/>
+                      </wps:bodyPr>
+                    </wps:wsp>
+                  </a:graphicData>
+                </a:graphic>
+              </wp:anchor>
+            </w:drawing>
+          </mc:Choice>
+          <mc:Fallback>
+            <w:pict>
+              <v:oval w14:anchorId="5AFB7A02" id="Elipse 1" o:spid="_x0000_s1026" style="position:absolute;margin-left:143.3pt;margin-top:165pt;width:101.15pt;height:96.55pt;z-index:251659264;visibility:visible;mso-wrap-style:square;mso-wrap-distance-left:9pt;mso-wrap-distance-top:0;mso-wrap-distance-right:9pt;mso-wrap-distance-bottom:0;mso-position-horizontal:absolute;mso-position-horizontal-relative:text;mso-position-vertical:absolute;mso-position-vertical-relative:text;v-text-anchor:middle" o:gfxdata="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" fillcolor="#4472c4 [3204]" strokecolor="#1f3763 [1604]" strokeweight="1pt">
+                <v:stroke joinstyle="miter"/>
+              </v:oval>
+            </w:pict>
+          </mc:Fallback>
+        </mc:AlternateContent>
+      </w:r>
+      <w:r>
+        <w:rPr>
+          <w:noProof/>
+          <w:sz w:val="14"/>
+        </w:rPr>
+        <mc:AlternateContent>
+          <mc:Choice Requires="wps">
+            <w:drawing>
+              <wp:anchor distT="0" distB="0" distL="114300" distR="114300" simplePos="0" relativeHeight="251664384" behindDoc="0" locked="0" layoutInCell="1" allowOverlap="1" wp14:anchorId="64284FDD" wp14:editId="798CCA37">
+                <wp:simplePos x="0" y="0"/>
+                <wp:positionH relativeFrom="margin">
+                  <wp:align>left</wp:align>
+                </wp:positionH>
+                <wp:positionV relativeFrom="paragraph">
+                  <wp:posOffset>2063446</wp:posOffset>
+                </wp:positionV>
+                <wp:extent cx="1284388" cy="1226248"/>
+                <wp:effectExtent l="0" t="0" r="11430" b="12065"/>
+                <wp:wrapNone/>
+                <wp:docPr id="4" name="Elipse 4"/>
+                <wp:cNvGraphicFramePr/>
+                <a:graphic xmlns:a="http://schemas.openxmlformats.org/drawingml/2006/main">
+                  <a:graphicData uri="http://schemas.microsoft.com/office/word/2010/wordprocessingShape">
+                    <wps:wsp>
+                      <wps:cNvSpPr/>
+                      <wps:spPr>
+                        <a:xfrm>
+                          <a:off x="0" y="0"/>
+                          <a:ext cx="1284388" cy="1226248"/>
+                        </a:xfrm>
+                        <a:prstGeom prst="ellipse">
+                          <a:avLst/>
+                        </a:prstGeom>
+                      </wps:spPr>
+                      <wps:style>
+                        <a:lnRef idx="2">
+                          <a:schemeClr val="accent1">
+                            <a:shade val="50000"/>
+                          </a:schemeClr>
+                        </a:lnRef>
+                        <a:fillRef idx="1">
+                          <a:schemeClr val="accent1"/>
+                        </a:fillRef>
+                        <a:effectRef idx="0">
+                          <a:schemeClr val="accent1"/>
+                        </a:effectRef>
+                        <a:fontRef idx="minor">
+                          <a:schemeClr val="lt1"/>
+                        </a:fontRef>
+                      </wps:style>
+                      <wps:bodyPr rot="0" spcFirstLastPara="0" vertOverflow="overflow" horzOverflow="overflow" vert="horz" wrap="square" lIns="91440" tIns="45720" rIns="91440" bIns="45720" numCol="1" spcCol="0" rtlCol="0" fromWordArt="0" anchor="ctr" anchorCtr="0" forceAA="0" compatLnSpc="1">
+                        <a:prstTxWarp prst="textNoShape">
+                          <a:avLst/>
+                        </a:prstTxWarp>
+                        <a:noAutofit/>
+                      </wps:bodyPr>
+                    </wps:wsp>
+                  </a:graphicData>
+                </a:graphic>
+              </wp:anchor>
+            </w:drawing>
+          </mc:Choice>
+          <mc:Fallback>
+            <w:pict>
+              <v:oval w14:anchorId="287B0D46" id="Elipse 4" o:spid="_x0000_s1026" style="position:absolute;margin-left:0;margin-top:162.5pt;width:101.15pt;height:96.55pt;z-index:251664384;visibility:visible;mso-wrap-style:square;mso-wrap-distance-left:9pt;mso-wrap-distance-top:0;mso-wrap-distance-right:9pt;mso-wrap-distance-bottom:0;mso-position-horizontal:left;mso-position-horizontal-relative:margin;mso-position-vertical:absolute;mso-position-vertical-relative:text;v-text-anchor:middle" o:gfxdata="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" fillcolor="#4472c4 [3204]" strokecolor="#1f3763 [1604]" strokeweight="1pt">
+                <v:stroke joinstyle="miter"/>
+                <w10:wrap anchorx="margin"/>
+              </v:oval>
+            </w:pict>
+          </mc:Fallback>
+        </mc:AlternateContent>
+      </w:r>
+      <w:r>
+        <w:rPr>
+          <w:noProof/>
+          <w:sz w:val="14"/>
+        </w:rPr>
+        <mc:AlternateContent>
+          <mc:Choice Requires="wps">
+            <w:drawing>
+              <wp:anchor distT="45720" distB="45720" distL="114300" distR="114300" simplePos="0" relativeHeight="251670528" behindDoc="0" locked="0" layoutInCell="1" allowOverlap="1">
+                <wp:simplePos x="0" y="0"/>
+                <wp:positionH relativeFrom="margin">
+                  <wp:align>left</wp:align>
+                </wp:positionH>
+                <wp:positionV relativeFrom="paragraph">
+                  <wp:posOffset>256820</wp:posOffset>
+                </wp:positionV>
+                <wp:extent cx="1257935" cy="1156970"/>
+                <wp:effectExtent l="0" t="0" r="18415" b="24130"/>
+                <wp:wrapSquare wrapText="bothSides"/>
+                <wp:docPr id="10" name="Caixa de Texto 2"/>
+                <wp:cNvGraphicFramePr>
+                  <a:graphicFrameLocks xmlns:a="http://schemas.openxmlformats.org/drawingml/2006/main"/>
+                </wp:cNvGraphicFramePr>
+                <a:graphic xmlns:a="http://schemas.openxmlformats.org/drawingml/2006/main">
+                  <a:graphicData uri="http://schemas.microsoft.com/office/word/2010/wordprocessingShape">
+                    <wps:wsp>
+                      <wps:cNvSpPr txBox="1">
+                        <a:spLocks noChangeArrowheads="1"/>
+                      </wps:cNvSpPr>
+                      <wps:spPr bwMode="auto">
+                        <a:xfrm>
+                          <a:off x="0" y="0"/>
+                          <a:ext cx="1257935" cy="1156970"/>
+                        </a:xfrm>
+                        <a:prstGeom prst="rect">
+                          <a:avLst/>
+                        </a:prstGeom>
+                        <a:solidFill>
+                          <a:srgbClr val="FFFFFF"/>
+                        </a:solidFill>
+                        <a:ln w="9525">
+                          <a:solidFill>
+                            <a:srgbClr val="000000"/>
+                          </a:solidFill>
+                          <a:miter lim="800000"/>
+                          <a:headEnd/>
+                          <a:tailEnd/>
+                        </a:ln>
+                      </wps:spPr>
+                      <wps:txbx>
+                        <w:txbxContent>
+                          <w:p>
+                            <w:pPr>
+                              <w:rPr>
+                                <w:sz w:val="14"/>
+                              </w:rPr>
+                            </w:pPr>
+                            <w:r>
+                              <w:rPr>
+                                <w:sz w:val="14"/>
+                              </w:rPr>
+                              <w:t>SELEÇÃO DE CLIENTE</w:t>
+                            </w:r>
+                          </w:p>
+                          <w:p>
+                            <w:pPr>
+                              <w:rPr>
+                                <w:sz w:val="14"/>
+                              </w:rPr>
+                            </w:pPr>
+                            <w:proofErr w:type="gramStart"/>
+                            <w:r>
+                              <w:rPr>
+                                <w:sz w:val="14"/>
+                              </w:rPr>
+                              <w:t>[ ]</w:t>
+                            </w:r>
+                            <w:proofErr w:type="gramEnd"/>
+                            <w:r>
+                              <w:rPr>
+                                <w:sz w:val="14"/>
+                              </w:rPr>
+                              <w:t xml:space="preserve"> CLIENTE A</w:t>
+                            </w:r>
+                          </w:p>
+                          <w:p>
+                            <w:pPr>
+                              <w:rPr>
+                                <w:sz w:val="14"/>
+                              </w:rPr>
+                            </w:pPr>
+                            <w:proofErr w:type="gramStart"/>
+                            <w:r>
+                              <w:rPr>
+                                <w:sz w:val="14"/>
+                              </w:rPr>
+                              <w:t>[ ]</w:t>
+                            </w:r>
+                            <w:proofErr w:type="gramEnd"/>
+                            <w:r>
+                              <w:rPr>
+                                <w:sz w:val="14"/>
+                              </w:rPr>
+                              <w:t xml:space="preserve"> CLIENTE B</w:t>
+                            </w:r>
+                          </w:p>
+                          <w:p>
+                            <w:pPr>
+                              <w:rPr>
+                                <w:sz w:val="14"/>
+                              </w:rPr>
+                            </w:pPr>
+                            <w:proofErr w:type="gramStart"/>
+                            <w:r>
+                              <w:rPr>
+                                <w:sz w:val="14"/>
+                              </w:rPr>
+                              <w:t>[ ]</w:t>
+                            </w:r>
+                            <w:proofErr w:type="gramEnd"/>
+                            <w:r>
+                              <w:rPr>
+                                <w:sz w:val="14"/>
+                              </w:rPr>
+                              <w:t xml:space="preserve"> CLIENTE C</w:t>
+                            </w:r>
+                          </w:p>
+                          <w:p>
+                            <w:pPr>
+                              <w:rPr>
+                                <w:sz w:val="14"/>
+                              </w:rPr>
+                            </w:pPr>
+                            <w:proofErr w:type="gramStart"/>
+                            <w:r>
+                              <w:rPr>
+                                <w:sz w:val="14"/>
+                              </w:rPr>
+                              <w:t>[ ]</w:t>
+                            </w:r>
+                            <w:proofErr w:type="gramEnd"/>
+                            <w:r>
+                              <w:rPr>
+                                <w:sz w:val="14"/>
+                              </w:rPr>
+                              <w:t xml:space="preserve"> CLIENTE D </w:t>
+                            </w:r>
+                          </w:p>
+                        </w:txbxContent>
+                      </wps:txbx>
+                      <wps:bodyPr rot="0" vert="horz" wrap="square" lIns="91440" tIns="45720" rIns="91440" bIns="45720" anchor="t" anchorCtr="0">
+                        <a:noAutofit/>
+                      </wps:bodyPr>
+                    </wps:wsp>
+                  </a:graphicData>
+                </a:graphic>
+                <wp14:sizeRelH relativeFrom="margin">
+                  <wp14:pctWidth>0</wp14:pctWidth>
+                </wp14:sizeRelH>
+                <wp14:sizeRelV relativeFrom="margin">
+                  <wp14:pctHeight>0</wp14:pctHeight>
+                </wp14:sizeRelV>
+              </wp:anchor>
+            </w:drawing>
+          </mc:Choice>
+          <mc:Fallback>
+            <w:pict>
+              <v:shape id="_x0000_s1029" type="#_x0000_t202" style="position:absolute;margin-left:0;margin-top:20.2pt;width:99.05pt;height:91.1pt;z-index:251670528;visibility:visible;mso-wrap-style:square;mso-width-percent:0;mso-height-percent:0;mso-wrap-distance-left:9pt;mso-wrap-distance-top:3.6pt;mso-wrap-distance-right:9pt;mso-wrap-distance-bottom:3.6pt;mso-position-horizontal:left;mso-position-horizontal-relative:margin;mso-position-vertical:absolute;mso-position-vertical-relative:text;mso-width-percent:0;mso-height-percent:0;mso-width-relative:margin;mso-height-relative:margin;v-text-anchor:top" o:gfxdata="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">
+                <v:textbox>
+                  <w:txbxContent>
+                    <w:p>
+                      <w:pPr>
+                        <w:rPr>
+                          <w:sz w:val="14"/>
+                        </w:rPr>
+                      </w:pPr>
+                      <w:r>
+                        <w:rPr>
+                          <w:sz w:val="14"/>
+                        </w:rPr>
+                        <w:t>SELEÇÃO DE CLIENTE</w:t>
+                      </w:r>
+                    </w:p>
+                    <w:p>
+                      <w:pPr>
+                        <w:rPr>
+                          <w:sz w:val="14"/>
+                        </w:rPr>
+                      </w:pPr>
+                      <w:proofErr w:type="gramStart"/>
+                      <w:r>
+                        <w:rPr>
+                          <w:sz w:val="14"/>
+                        </w:rPr>
+                        <w:t>[ ]</w:t>
+                      </w:r>
+                      <w:proofErr w:type="gramEnd"/>
+                      <w:r>
+                        <w:rPr>
+                          <w:sz w:val="14"/>
+                        </w:rPr>
+                        <w:t xml:space="preserve"> CLIENTE A</w:t>
+                      </w:r>
+                    </w:p>
+                    <w:p>
+                      <w:pPr>
+                        <w:rPr>
+                          <w:sz w:val="14"/>
+                        </w:rPr>
+                      </w:pPr>
+                      <w:proofErr w:type="gramStart"/>
+                      <w:r>
+                        <w:rPr>
+                          <w:sz w:val="14"/>
+                        </w:rPr>
+                        <w:t>[ ]</w:t>
+                      </w:r>
+                      <w:proofErr w:type="gramEnd"/>
+                      <w:r>
+                        <w:rPr>
+                          <w:sz w:val="14"/>
+                        </w:rPr>
+                        <w:t xml:space="preserve"> CLIENTE B</w:t>
+                      </w:r>
+                    </w:p>
+                    <w:p>
+                      <w:pPr>
+                        <w:rPr>
+                          <w:sz w:val="14"/>
+                        </w:rPr>
+                      </w:pPr>
+                      <w:proofErr w:type="gramStart"/>
+                      <w:r>
+                        <w:rPr>
+                          <w:sz w:val="14"/>
+                        </w:rPr>
+                        <w:t>[ ]</w:t>
+                      </w:r>
+                      <w:proofErr w:type="gramEnd"/>
+                      <w:r>
+                        <w:rPr>
+                          <w:sz w:val="14"/>
+                        </w:rPr>
+                        <w:t xml:space="preserve"> CLIENTE C</w:t>
+                      </w:r>
+                    </w:p>
+                    <w:p>
+                      <w:pPr>
+                        <w:rPr>
+                          <w:sz w:val="14"/>
+                        </w:rPr>
+                      </w:pPr>
+                      <w:proofErr w:type="gramStart"/>
+                      <w:r>
+                        <w:rPr>
+                          <w:sz w:val="14"/>
+                        </w:rPr>
+                        <w:t>[ ]</w:t>
+                      </w:r>
+                      <w:proofErr w:type="gramEnd"/>
+                      <w:r>
+                        <w:rPr>
+                          <w:sz w:val="14"/>
+                        </w:rPr>
+                        <w:t xml:space="preserve"> CLIENTE D </w:t>
+                      </w:r>
+                    </w:p>
+                  </w:txbxContent>
+                </v:textbox>
+                <w10:wrap type="square" anchorx="margin"/>
+              </v:shape>
+            </w:pict>
+          </mc:Fallback>
+        </mc:AlternateContent>
+      </w:r>
       <w:r>
         <w:rPr>
           <w:noProof/>
@@ -83,10 +876,10 @@
               <wp:anchor distT="45720" distB="45720" distL="114300" distR="114300" simplePos="0" relativeHeight="251672576" behindDoc="0" locked="0" layoutInCell="1" allowOverlap="1">
                 <wp:simplePos x="0" y="0"/>
                 <wp:positionH relativeFrom="column">
-                  <wp:posOffset>1577340</wp:posOffset>
+                  <wp:posOffset>1899209</wp:posOffset>
                 </wp:positionH>
                 <wp:positionV relativeFrom="paragraph">
-                  <wp:posOffset>1915160</wp:posOffset>
+                  <wp:posOffset>261925</wp:posOffset>
                 </wp:positionV>
                 <wp:extent cx="1183640" cy="1156970"/>
                 <wp:effectExtent l="0" t="0" r="16510" b="24130"/>
@@ -239,11 +1032,7 @@
           </mc:Choice>
           <mc:Fallback>
             <w:pict>
-              <v:shapetype id="_x0000_t202" coordsize="21600,21600" o:spt="202" path="m,l,21600r21600,l21600,xe">
-                <v:stroke joinstyle="miter"/>
-                <v:path gradientshapeok="t" o:connecttype="rect"/>
-              </v:shapetype>
-              <v:shape id="Caixa de Texto 2" o:spid="_x0000_s1026" type="#_x0000_t202" style="position:absolute;margin-left:124.2pt;margin-top:150.8pt;width:93.2pt;height:91.1pt;z-index:251672576;visibility:visible;mso-wrap-style:square;mso-width-percent:0;mso-height-percent:0;mso-wrap-distance-left:9pt;mso-wrap-distance-top:3.6pt;mso-wrap-distance-right:9pt;mso-wrap-distance-bottom:3.6pt;mso-position-horizontal:absolute;mso-position-horizontal-relative:text;mso-position-vertical:absolute;mso-position-vertical-relative:text;mso-width-percent:0;mso-height-percent:0;mso-width-relative:margin;mso-height-relative:margin;v-text-anchor:top" o:gfxdata="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">
+              <v:shape id="_x0000_s1030" type="#_x0000_t202" style="position:absolute;margin-left:149.55pt;margin-top:20.6pt;width:93.2pt;height:91.1pt;z-index:251672576;visibility:visible;mso-wrap-style:square;mso-width-percent:0;mso-height-percent:0;mso-wrap-distance-left:9pt;mso-wrap-distance-top:3.6pt;mso-wrap-distance-right:9pt;mso-wrap-distance-bottom:3.6pt;mso-position-horizontal:absolute;mso-position-horizontal-relative:text;mso-position-vertical:absolute;mso-position-vertical-relative:text;mso-width-percent:0;mso-height-percent:0;mso-width-relative:margin;mso-height-relative:margin;v-text-anchor:top" o:gfxdata="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">
                 <v:textbox>
                   <w:txbxContent>
                     <w:p>
@@ -352,609 +1141,7 @@
         </mc:AlternateContent>
       </w:r>
       <w:r>
-        <w:rPr>
-          <w:noProof/>
-          <w:sz w:val="14"/>
-        </w:rPr>
-        <mc:AlternateContent>
-          <mc:Choice Requires="wps">
-            <w:drawing>
-              <wp:anchor distT="45720" distB="45720" distL="114300" distR="114300" simplePos="0" relativeHeight="251670528" behindDoc="0" locked="0" layoutInCell="1" allowOverlap="1">
-                <wp:simplePos x="0" y="0"/>
-                <wp:positionH relativeFrom="margin">
-                  <wp:align>left</wp:align>
-                </wp:positionH>
-                <wp:positionV relativeFrom="paragraph">
-                  <wp:posOffset>1924875</wp:posOffset>
-                </wp:positionV>
-                <wp:extent cx="1257935" cy="1156970"/>
-                <wp:effectExtent l="0" t="0" r="18415" b="24130"/>
-                <wp:wrapSquare wrapText="bothSides"/>
-                <wp:docPr id="10" name="Caixa de Texto 2"/>
-                <wp:cNvGraphicFramePr>
-                  <a:graphicFrameLocks xmlns:a="http://schemas.openxmlformats.org/drawingml/2006/main"/>
-                </wp:cNvGraphicFramePr>
-                <a:graphic xmlns:a="http://schemas.openxmlformats.org/drawingml/2006/main">
-                  <a:graphicData uri="http://schemas.microsoft.com/office/word/2010/wordprocessingShape">
-                    <wps:wsp>
-                      <wps:cNvSpPr txBox="1">
-                        <a:spLocks noChangeArrowheads="1"/>
-                      </wps:cNvSpPr>
-                      <wps:spPr bwMode="auto">
-                        <a:xfrm>
-                          <a:off x="0" y="0"/>
-                          <a:ext cx="1257935" cy="1156970"/>
-                        </a:xfrm>
-                        <a:prstGeom prst="rect">
-                          <a:avLst/>
-                        </a:prstGeom>
-                        <a:solidFill>
-                          <a:srgbClr val="FFFFFF"/>
-                        </a:solidFill>
-                        <a:ln w="9525">
-                          <a:solidFill>
-                            <a:srgbClr val="000000"/>
-                          </a:solidFill>
-                          <a:miter lim="800000"/>
-                          <a:headEnd/>
-                          <a:tailEnd/>
-                        </a:ln>
-                      </wps:spPr>
-                      <wps:txbx>
-                        <w:txbxContent>
-                          <w:p>
-                            <w:pPr>
-                              <w:rPr>
-                                <w:sz w:val="14"/>
-                              </w:rPr>
-                            </w:pPr>
-                            <w:r>
-                              <w:rPr>
-                                <w:sz w:val="14"/>
-                              </w:rPr>
-                              <w:t>SELEÇÃO DE CLIENTE</w:t>
-                            </w:r>
-                          </w:p>
-                          <w:p>
-                            <w:pPr>
-                              <w:rPr>
-                                <w:sz w:val="14"/>
-                              </w:rPr>
-                            </w:pPr>
-                            <w:proofErr w:type="gramStart"/>
-                            <w:r>
-                              <w:rPr>
-                                <w:sz w:val="14"/>
-                              </w:rPr>
-                              <w:t>[ ]</w:t>
-                            </w:r>
-                            <w:proofErr w:type="gramEnd"/>
-                            <w:r>
-                              <w:rPr>
-                                <w:sz w:val="14"/>
-                              </w:rPr>
-                              <w:t xml:space="preserve"> CLIENTE A</w:t>
-                            </w:r>
-                          </w:p>
-                          <w:p>
-                            <w:pPr>
-                              <w:rPr>
-                                <w:sz w:val="14"/>
-                              </w:rPr>
-                            </w:pPr>
-                            <w:proofErr w:type="gramStart"/>
-                            <w:r>
-                              <w:rPr>
-                                <w:sz w:val="14"/>
-                              </w:rPr>
-                              <w:t>[ ]</w:t>
-                            </w:r>
-                            <w:proofErr w:type="gramEnd"/>
-                            <w:r>
-                              <w:rPr>
-                                <w:sz w:val="14"/>
-                              </w:rPr>
-                              <w:t xml:space="preserve"> CLIENTE B</w:t>
-                            </w:r>
-                          </w:p>
-                          <w:p>
-                            <w:pPr>
-                              <w:rPr>
-                                <w:sz w:val="14"/>
-                              </w:rPr>
-                            </w:pPr>
-                            <w:proofErr w:type="gramStart"/>
-                            <w:r>
-                              <w:rPr>
-                                <w:sz w:val="14"/>
-                              </w:rPr>
-                              <w:t>[ ]</w:t>
-                            </w:r>
-                            <w:proofErr w:type="gramEnd"/>
-                            <w:r>
-                              <w:rPr>
-                                <w:sz w:val="14"/>
-                              </w:rPr>
-                              <w:t xml:space="preserve"> CLIENTE C</w:t>
-                            </w:r>
-                          </w:p>
-                          <w:p>
-                            <w:pPr>
-                              <w:rPr>
-                                <w:sz w:val="14"/>
-                              </w:rPr>
-                            </w:pPr>
-                            <w:proofErr w:type="gramStart"/>
-                            <w:r>
-                              <w:rPr>
-                                <w:sz w:val="14"/>
-                              </w:rPr>
-                              <w:t>[ ]</w:t>
-                            </w:r>
-                            <w:proofErr w:type="gramEnd"/>
-                            <w:r>
-                              <w:rPr>
-                                <w:sz w:val="14"/>
-                              </w:rPr>
-                              <w:t xml:space="preserve"> CLIENTE D </w:t>
-                            </w:r>
-                          </w:p>
-                        </w:txbxContent>
-                      </wps:txbx>
-                      <wps:bodyPr rot="0" vert="horz" wrap="square" lIns="91440" tIns="45720" rIns="91440" bIns="45720" anchor="t" anchorCtr="0">
-                        <a:noAutofit/>
-                      </wps:bodyPr>
-                    </wps:wsp>
-                  </a:graphicData>
-                </a:graphic>
-                <wp14:sizeRelH relativeFrom="margin">
-                  <wp14:pctWidth>0</wp14:pctWidth>
-                </wp14:sizeRelH>
-                <wp14:sizeRelV relativeFrom="margin">
-                  <wp14:pctHeight>0</wp14:pctHeight>
-                </wp14:sizeRelV>
-              </wp:anchor>
-            </w:drawing>
-          </mc:Choice>
-          <mc:Fallback>
-            <w:pict>
-              <v:shape id="_x0000_s1027" type="#_x0000_t202" style="position:absolute;margin-left:0;margin-top:151.55pt;width:99.05pt;height:91.1pt;z-index:251670528;visibility:visible;mso-wrap-style:square;mso-width-percent:0;mso-height-percent:0;mso-wrap-distance-left:9pt;mso-wrap-distance-top:3.6pt;mso-wrap-distance-right:9pt;mso-wrap-distance-bottom:3.6pt;mso-position-horizontal:left;mso-position-horizontal-relative:margin;mso-position-vertical:absolute;mso-position-vertical-relative:text;mso-width-percent:0;mso-height-percent:0;mso-width-relative:margin;mso-height-relative:margin;v-text-anchor:top" o:gfxdata="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">
-                <v:textbox>
-                  <w:txbxContent>
-                    <w:p>
-                      <w:pPr>
-                        <w:rPr>
-                          <w:sz w:val="14"/>
-                        </w:rPr>
-                      </w:pPr>
-                      <w:r>
-                        <w:rPr>
-                          <w:sz w:val="14"/>
-                        </w:rPr>
-                        <w:t>SELEÇÃO DE CLIENTE</w:t>
-                      </w:r>
-                    </w:p>
-                    <w:p>
-                      <w:pPr>
-                        <w:rPr>
-                          <w:sz w:val="14"/>
-                        </w:rPr>
-                      </w:pPr>
-                      <w:proofErr w:type="gramStart"/>
-                      <w:r>
-                        <w:rPr>
-                          <w:sz w:val="14"/>
-                        </w:rPr>
-                        <w:t>[ ]</w:t>
-                      </w:r>
-                      <w:proofErr w:type="gramEnd"/>
-                      <w:r>
-                        <w:rPr>
-                          <w:sz w:val="14"/>
-                        </w:rPr>
-                        <w:t xml:space="preserve"> CLIENTE A</w:t>
-                      </w:r>
-                    </w:p>
-                    <w:p>
-                      <w:pPr>
-                        <w:rPr>
-                          <w:sz w:val="14"/>
-                        </w:rPr>
-                      </w:pPr>
-                      <w:proofErr w:type="gramStart"/>
-                      <w:r>
-                        <w:rPr>
-                          <w:sz w:val="14"/>
-                        </w:rPr>
-                        <w:t>[ ]</w:t>
-                      </w:r>
-                      <w:proofErr w:type="gramEnd"/>
-                      <w:r>
-                        <w:rPr>
-                          <w:sz w:val="14"/>
-                        </w:rPr>
-                        <w:t xml:space="preserve"> CLIENTE B</w:t>
-                      </w:r>
-                    </w:p>
-                    <w:p>
-                      <w:pPr>
-                        <w:rPr>
-                          <w:sz w:val="14"/>
-                        </w:rPr>
-                      </w:pPr>
-                      <w:proofErr w:type="gramStart"/>
-                      <w:r>
-                        <w:rPr>
-                          <w:sz w:val="14"/>
-                        </w:rPr>
-                        <w:t>[ ]</w:t>
-                      </w:r>
-                      <w:proofErr w:type="gramEnd"/>
-                      <w:r>
-                        <w:rPr>
-                          <w:sz w:val="14"/>
-                        </w:rPr>
-                        <w:t xml:space="preserve"> CLIENTE C</w:t>
-                      </w:r>
-                    </w:p>
-                    <w:p>
-                      <w:pPr>
-                        <w:rPr>
-                          <w:sz w:val="14"/>
-                        </w:rPr>
-                      </w:pPr>
-                      <w:proofErr w:type="gramStart"/>
-                      <w:r>
-                        <w:rPr>
-                          <w:sz w:val="14"/>
-                        </w:rPr>
-                        <w:t>[ ]</w:t>
-                      </w:r>
-                      <w:proofErr w:type="gramEnd"/>
-                      <w:r>
-                        <w:rPr>
-                          <w:sz w:val="14"/>
-                        </w:rPr>
-                        <w:t xml:space="preserve"> CLIENTE D </w:t>
-                      </w:r>
-                    </w:p>
-                  </w:txbxContent>
-                </v:textbox>
-                <w10:wrap type="square" anchorx="margin"/>
-              </v:shape>
-            </w:pict>
-          </mc:Fallback>
-        </mc:AlternateContent>
-      </w:r>
-      <w:r>
-        <w:rPr>
-          <w:noProof/>
-          <w:sz w:val="14"/>
-        </w:rPr>
-        <mc:AlternateContent>
-          <mc:Choice Requires="wps">
-            <w:drawing>
-              <wp:anchor distT="45720" distB="45720" distL="114300" distR="114300" simplePos="0" relativeHeight="251662336" behindDoc="0" locked="0" layoutInCell="1" allowOverlap="1">
-                <wp:simplePos x="0" y="0"/>
-                <wp:positionH relativeFrom="column">
-                  <wp:posOffset>1439545</wp:posOffset>
-                </wp:positionH>
-                <wp:positionV relativeFrom="paragraph">
-                  <wp:posOffset>3511550</wp:posOffset>
-                </wp:positionV>
-                <wp:extent cx="2875280" cy="269240"/>
-                <wp:effectExtent l="0" t="0" r="20320" b="16510"/>
-                <wp:wrapSquare wrapText="bothSides"/>
-                <wp:docPr id="217" name="Caixa de Texto 2"/>
-                <wp:cNvGraphicFramePr>
-                  <a:graphicFrameLocks xmlns:a="http://schemas.openxmlformats.org/drawingml/2006/main"/>
-                </wp:cNvGraphicFramePr>
-                <a:graphic xmlns:a="http://schemas.openxmlformats.org/drawingml/2006/main">
-                  <a:graphicData uri="http://schemas.microsoft.com/office/word/2010/wordprocessingShape">
-                    <wps:wsp>
-                      <wps:cNvSpPr txBox="1">
-                        <a:spLocks noChangeArrowheads="1"/>
-                      </wps:cNvSpPr>
-                      <wps:spPr bwMode="auto">
-                        <a:xfrm>
-                          <a:off x="0" y="0"/>
-                          <a:ext cx="2875280" cy="269240"/>
-                        </a:xfrm>
-                        <a:prstGeom prst="rect">
-                          <a:avLst/>
-                        </a:prstGeom>
-                        <a:solidFill>
-                          <a:srgbClr val="FFFFFF"/>
-                        </a:solidFill>
-                        <a:ln w="9525">
-                          <a:solidFill>
-                            <a:srgbClr val="000000"/>
-                          </a:solidFill>
-                          <a:miter lim="800000"/>
-                          <a:headEnd/>
-                          <a:tailEnd/>
-                        </a:ln>
-                      </wps:spPr>
-                      <wps:txbx>
-                        <w:txbxContent>
-                          <w:p>
-                            <w:r>
-                              <w:t>ROTAS (MAPA ONDE IRÁ MOSTRAR AS ROTAS)</w:t>
-                            </w:r>
-                          </w:p>
-                        </w:txbxContent>
-                      </wps:txbx>
-                      <wps:bodyPr rot="0" vert="horz" wrap="square" lIns="91440" tIns="45720" rIns="91440" bIns="45720" anchor="t" anchorCtr="0">
-                        <a:noAutofit/>
-                      </wps:bodyPr>
-                    </wps:wsp>
-                  </a:graphicData>
-                </a:graphic>
-                <wp14:sizeRelH relativeFrom="margin">
-                  <wp14:pctWidth>0</wp14:pctWidth>
-                </wp14:sizeRelH>
-                <wp14:sizeRelV relativeFrom="margin">
-                  <wp14:pctHeight>0</wp14:pctHeight>
-                </wp14:sizeRelV>
-              </wp:anchor>
-            </w:drawing>
-          </mc:Choice>
-          <mc:Fallback>
-            <w:pict>
-              <v:shape id="_x0000_s1028" type="#_x0000_t202" style="position:absolute;margin-left:113.35pt;margin-top:276.5pt;width:226.4pt;height:21.2pt;z-index:251662336;visibility:visible;mso-wrap-style:square;mso-width-percent:0;mso-height-percent:0;mso-wrap-distance-left:9pt;mso-wrap-distance-top:3.6pt;mso-wrap-distance-right:9pt;mso-wrap-distance-bottom:3.6pt;mso-position-horizontal:absolute;mso-position-horizontal-relative:text;mso-position-vertical:absolute;mso-position-vertical-relative:text;mso-width-percent:0;mso-height-percent:0;mso-width-relative:margin;mso-height-relative:margin;v-text-anchor:top" o:gfxdata="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">
-                <v:textbox>
-                  <w:txbxContent>
-                    <w:p>
-                      <w:r>
-                        <w:t>ROTAS (MAPA ONDE IRÁ MOSTRAR AS ROTAS)</w:t>
-                      </w:r>
-                    </w:p>
-                  </w:txbxContent>
-                </v:textbox>
-                <w10:wrap type="square"/>
-              </v:shape>
-            </w:pict>
-          </mc:Fallback>
-        </mc:AlternateContent>
-      </w:r>
-      <w:r>
-        <w:rPr>
-          <w:noProof/>
-          <w:sz w:val="14"/>
-        </w:rPr>
-        <mc:AlternateContent>
-          <mc:Choice Requires="wps">
-            <w:drawing>
-              <wp:anchor distT="0" distB="0" distL="114300" distR="114300" simplePos="0" relativeHeight="251664384" behindDoc="0" locked="0" layoutInCell="1" allowOverlap="1" wp14:anchorId="64284FDD" wp14:editId="798CCA37">
-                <wp:simplePos x="0" y="0"/>
-                <wp:positionH relativeFrom="column">
-                  <wp:posOffset>2335471</wp:posOffset>
-                </wp:positionH>
-                <wp:positionV relativeFrom="paragraph">
-                  <wp:posOffset>257546</wp:posOffset>
-                </wp:positionV>
-                <wp:extent cx="1284388" cy="1226248"/>
-                <wp:effectExtent l="0" t="0" r="11430" b="12065"/>
-                <wp:wrapNone/>
-                <wp:docPr id="4" name="Elipse 4"/>
-                <wp:cNvGraphicFramePr/>
-                <a:graphic xmlns:a="http://schemas.openxmlformats.org/drawingml/2006/main">
-                  <a:graphicData uri="http://schemas.microsoft.com/office/word/2010/wordprocessingShape">
-                    <wps:wsp>
-                      <wps:cNvSpPr/>
-                      <wps:spPr>
-                        <a:xfrm>
-                          <a:off x="0" y="0"/>
-                          <a:ext cx="1284388" cy="1226248"/>
-                        </a:xfrm>
-                        <a:prstGeom prst="ellipse">
-                          <a:avLst/>
-                        </a:prstGeom>
-                      </wps:spPr>
-                      <wps:style>
-                        <a:lnRef idx="2">
-                          <a:schemeClr val="accent1">
-                            <a:shade val="50000"/>
-                          </a:schemeClr>
-                        </a:lnRef>
-                        <a:fillRef idx="1">
-                          <a:schemeClr val="accent1"/>
-                        </a:fillRef>
-                        <a:effectRef idx="0">
-                          <a:schemeClr val="accent1"/>
-                        </a:effectRef>
-                        <a:fontRef idx="minor">
-                          <a:schemeClr val="lt1"/>
-                        </a:fontRef>
-                      </wps:style>
-                      <wps:bodyPr rot="0" spcFirstLastPara="0" vertOverflow="overflow" horzOverflow="overflow" vert="horz" wrap="square" lIns="91440" tIns="45720" rIns="91440" bIns="45720" numCol="1" spcCol="0" rtlCol="0" fromWordArt="0" anchor="ctr" anchorCtr="0" forceAA="0" compatLnSpc="1">
-                        <a:prstTxWarp prst="textNoShape">
-                          <a:avLst/>
-                        </a:prstTxWarp>
-                        <a:noAutofit/>
-                      </wps:bodyPr>
-                    </wps:wsp>
-                  </a:graphicData>
-                </a:graphic>
-              </wp:anchor>
-            </w:drawing>
-          </mc:Choice>
-          <mc:Fallback>
-            <w:pict>
-              <v:oval w14:anchorId="1EC90F12" id="Elipse 4" o:spid="_x0000_s1026" style="position:absolute;margin-left:183.9pt;margin-top:20.3pt;width:101.15pt;height:96.55pt;z-index:251664384;visibility:visible;mso-wrap-style:square;mso-wrap-distance-left:9pt;mso-wrap-distance-top:0;mso-wrap-distance-right:9pt;mso-wrap-distance-bottom:0;mso-position-horizontal:absolute;mso-position-horizontal-relative:text;mso-position-vertical:absolute;mso-position-vertical-relative:text;v-text-anchor:middle" o:gfxdata="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" fillcolor="#4472c4 [3204]" strokecolor="#1f3763 [1604]" strokeweight="1pt">
-                <v:stroke joinstyle="miter"/>
-              </v:oval>
-            </w:pict>
-          </mc:Fallback>
-        </mc:AlternateContent>
-      </w:r>
-      <w:r>
-        <w:rPr>
-          <w:noProof/>
-          <w:sz w:val="14"/>
-        </w:rPr>
-        <mc:AlternateContent>
-          <mc:Choice Requires="wps">
-            <w:drawing>
-              <wp:anchor distT="0" distB="0" distL="114300" distR="114300" simplePos="0" relativeHeight="251659264" behindDoc="0" locked="0" layoutInCell="1" allowOverlap="1">
-                <wp:simplePos x="0" y="0"/>
-                <wp:positionH relativeFrom="column">
-                  <wp:posOffset>123667</wp:posOffset>
-                </wp:positionH>
-                <wp:positionV relativeFrom="paragraph">
-                  <wp:posOffset>297121</wp:posOffset>
-                </wp:positionV>
-                <wp:extent cx="1284388" cy="1226248"/>
-                <wp:effectExtent l="0" t="0" r="11430" b="12065"/>
-                <wp:wrapNone/>
-                <wp:docPr id="1" name="Elipse 1"/>
-                <wp:cNvGraphicFramePr/>
-                <a:graphic xmlns:a="http://schemas.openxmlformats.org/drawingml/2006/main">
-                  <a:graphicData uri="http://schemas.microsoft.com/office/word/2010/wordprocessingShape">
-                    <wps:wsp>
-                      <wps:cNvSpPr/>
-                      <wps:spPr>
-                        <a:xfrm>
-                          <a:off x="0" y="0"/>
-                          <a:ext cx="1284388" cy="1226248"/>
-                        </a:xfrm>
-                        <a:prstGeom prst="ellipse">
-                          <a:avLst/>
-                        </a:prstGeom>
-                      </wps:spPr>
-                      <wps:style>
-                        <a:lnRef idx="2">
-                          <a:schemeClr val="accent1">
-                            <a:shade val="50000"/>
-                          </a:schemeClr>
-                        </a:lnRef>
-                        <a:fillRef idx="1">
-                          <a:schemeClr val="accent1"/>
-                        </a:fillRef>
-                        <a:effectRef idx="0">
-                          <a:schemeClr val="accent1"/>
-                        </a:effectRef>
-                        <a:fontRef idx="minor">
-                          <a:schemeClr val="lt1"/>
-                        </a:fontRef>
-                      </wps:style>
-                      <wps:bodyPr rot="0" spcFirstLastPara="0" vertOverflow="overflow" horzOverflow="overflow" vert="horz" wrap="square" lIns="91440" tIns="45720" rIns="91440" bIns="45720" numCol="1" spcCol="0" rtlCol="0" fromWordArt="0" anchor="ctr" anchorCtr="0" forceAA="0" compatLnSpc="1">
-                        <a:prstTxWarp prst="textNoShape">
-                          <a:avLst/>
-                        </a:prstTxWarp>
-                        <a:noAutofit/>
-                      </wps:bodyPr>
-                    </wps:wsp>
-                  </a:graphicData>
-                </a:graphic>
-              </wp:anchor>
-            </w:drawing>
-          </mc:Choice>
-          <mc:Fallback>
-            <w:pict>
-              <v:oval w14:anchorId="444D8DFF" id="Elipse 1" o:spid="_x0000_s1026" style="position:absolute;margin-left:9.75pt;margin-top:23.4pt;width:101.15pt;height:96.55pt;z-index:251659264;visibility:visible;mso-wrap-style:square;mso-wrap-distance-left:9pt;mso-wrap-distance-top:0;mso-wrap-distance-right:9pt;mso-wrap-distance-bottom:0;mso-position-horizontal:absolute;mso-position-horizontal-relative:text;mso-position-vertical:absolute;mso-position-vertical-relative:text;v-text-anchor:middle" o:gfxdata="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" fillcolor="#4472c4 [3204]" strokecolor="#1f3763 [1604]" strokeweight="1pt">
-                <v:stroke joinstyle="miter"/>
-              </v:oval>
-            </w:pict>
-          </mc:Fallback>
-        </mc:AlternateContent>
-      </w:r>
-      <w:r>
-        <w:rPr>
-          <w:noProof/>
-          <w:sz w:val="14"/>
-        </w:rPr>
-        <mc:AlternateContent>
-          <mc:Choice Requires="wps">
-            <w:drawing>
-              <wp:anchor distT="0" distB="0" distL="114300" distR="114300" simplePos="0" relativeHeight="251660288" behindDoc="0" locked="0" layoutInCell="1" allowOverlap="1">
-                <wp:simplePos x="0" y="0"/>
-                <wp:positionH relativeFrom="margin">
-                  <wp:posOffset>-110996</wp:posOffset>
-                </wp:positionH>
-                <wp:positionV relativeFrom="paragraph">
-                  <wp:posOffset>3901289</wp:posOffset>
-                </wp:positionV>
-                <wp:extent cx="6776074" cy="2695630"/>
-                <wp:effectExtent l="0" t="0" r="25400" b="28575"/>
-                <wp:wrapNone/>
-                <wp:docPr id="2" name="Retângulo 2" descr="MAPA ONDE VAI MOSTRA AS ROTAS&#10;"/>
-                <wp:cNvGraphicFramePr/>
-                <a:graphic xmlns:a="http://schemas.openxmlformats.org/drawingml/2006/main">
-                  <a:graphicData uri="http://schemas.microsoft.com/office/word/2010/wordprocessingShape">
-                    <wps:wsp>
-                      <wps:cNvSpPr/>
-                      <wps:spPr>
-                        <a:xfrm>
-                          <a:off x="0" y="0"/>
-                          <a:ext cx="6776074" cy="2695630"/>
-                        </a:xfrm>
-                        <a:prstGeom prst="rect">
-                          <a:avLst/>
-                        </a:prstGeom>
-                      </wps:spPr>
-                      <wps:style>
-                        <a:lnRef idx="2">
-                          <a:schemeClr val="accent1">
-                            <a:shade val="50000"/>
-                          </a:schemeClr>
-                        </a:lnRef>
-                        <a:fillRef idx="1">
-                          <a:schemeClr val="accent1"/>
-                        </a:fillRef>
-                        <a:effectRef idx="0">
-                          <a:schemeClr val="accent1"/>
-                        </a:effectRef>
-                        <a:fontRef idx="minor">
-                          <a:schemeClr val="lt1"/>
-                        </a:fontRef>
-                      </wps:style>
-                      <wps:bodyPr rot="0" spcFirstLastPara="0" vertOverflow="overflow" horzOverflow="overflow" vert="horz" wrap="square" lIns="91440" tIns="45720" rIns="91440" bIns="45720" numCol="1" spcCol="0" rtlCol="0" fromWordArt="0" anchor="ctr" anchorCtr="0" forceAA="0" compatLnSpc="1">
-                        <a:prstTxWarp prst="textNoShape">
-                          <a:avLst/>
-                        </a:prstTxWarp>
-                        <a:noAutofit/>
-                      </wps:bodyPr>
-                    </wps:wsp>
-                  </a:graphicData>
-                </a:graphic>
-              </wp:anchor>
-            </w:drawing>
-          </mc:Choice>
-          <mc:Fallback>
-            <w:pict>
-              <v:rect w14:anchorId="6E6F6191" id="Retângulo 2" o:spid="_x0000_s1026" alt="MAPA ONDE VAI MOSTRA AS ROTAS&#10;" style="position:absolute;margin-left:-8.75pt;margin-top:307.2pt;width:533.55pt;height:212.25pt;z-index:251660288;visibility:visible;mso-wrap-style:square;mso-wrap-distance-left:9pt;mso-wrap-distance-top:0;mso-wrap-distance-right:9pt;mso-wrap-distance-bottom:0;mso-position-horizontal:absolute;mso-position-horizontal-relative:margin;mso-position-vertical:absolute;mso-position-vertical-relative:text;v-text-anchor:middle" o:gfxdata="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" fillcolor="#4472c4 [3204]" strokecolor="#1f3763 [1604]" strokeweight="1pt">
-                <w10:wrap anchorx="margin"/>
-              </v:rect>
-            </w:pict>
-          </mc:Fallback>
-        </mc:AlternateContent>
-      </w:r>
-      <w:r>
-        <w:rPr>
-          <w:sz w:val="14"/>
-        </w:rPr>
-        <w:t xml:space="preserve">PORCENTAGEM DE REPETIÇÕES DE CADA ROTA         </w:t>
-      </w:r>
-      <w:r>
-        <w:rPr>
-          <w:sz w:val="20"/>
-        </w:rPr>
-        <w:t xml:space="preserve">      </w:t>
-      </w:r>
-      <w:r>
-        <w:rPr>
-          <w:sz w:val="14"/>
-        </w:rPr>
-        <w:t>PORCENTAGEM DE VENDA E DEVOLU</w:t>
-      </w:r>
-      <w:bookmarkStart w:id="0" w:name="_GoBack"/>
-      <w:bookmarkEnd w:id="0"/>
-      <w:r>
-        <w:rPr>
-          <w:sz w:val="14"/>
-        </w:rPr>
-        <w:t>ÇÃO NA ROTA</w:t>
+        <w:t>DASHBOARD</w:t>
       </w:r>
     </w:p>
     <w:sectPr>
@@ -1364,6 +1551,7 @@
   <w:style w:type="paragraph" w:default="1" w:styleId="Normal">
     <w:name w:val="Normal"/>
     <w:qFormat/>
+    <w:rsid w:val="00DC7DEC"/>
   </w:style>
   <w:style w:type="character" w:default="1" w:styleId="Fontepargpadro">
     <w:name w:val="Default Paragraph Font"/>
@@ -3465,7 +3653,7 @@
 </file>
 
 <file path=customXml/itemProps1.xml><?xml version="1.0" encoding="utf-8"?>
-<ds:datastoreItem xmlns:ds="http://schemas.openxmlformats.org/officeDocument/2006/customXml" ds:itemID="{105E0AEA-0ED2-4023-B565-6322D4446B28}">
+<ds:datastoreItem xmlns:ds="http://schemas.openxmlformats.org/officeDocument/2006/customXml" ds:itemID="{29C02037-5B35-46A4-BC12-1AC624B53E6C}">
   <ds:schemaRefs>
     <ds:schemaRef ds:uri="http://schemas.openxmlformats.org/officeDocument/2006/bibliography"/>
   </ds:schemaRefs>
